--- a/Spring/Cache/Getting Started with Hazelcast/Section 2 Basic Map Usage/11. Indexing.docx
+++ b/Spring/Cache/Getting Started with Hazelcast/Section 2 Basic Map Usage/11. Indexing.docx
@@ -16,9 +16,9 @@
           <w:noProof/>
         </w:rPr>
         <w:drawing>
-          <wp:inline distT="0" distB="0" distL="0" distR="0" wp14:anchorId="1D803BF4" wp14:editId="6CE21733">
+          <wp:inline distT="0" distB="0" distL="0" distR="0" wp14:anchorId="1D803BF4" wp14:editId="09C9E1D0">
             <wp:extent cx="7393091" cy="2304415"/>
-            <wp:effectExtent l="0" t="0" r="0" b="635"/>
+            <wp:effectExtent l="19050" t="19050" r="17780" b="19685"/>
             <wp:docPr id="1" name="Picture 1"/>
             <wp:cNvGraphicFramePr>
               <a:graphicFrameLocks xmlns:a="http://schemas.openxmlformats.org/drawingml/2006/main" noChangeAspect="1"/>
@@ -44,12 +44,39 @@
                     <a:prstGeom prst="rect">
                       <a:avLst/>
                     </a:prstGeom>
+                    <a:ln>
+                      <a:solidFill>
+                        <a:schemeClr val="tx1">
+                          <a:lumMod val="95000"/>
+                          <a:lumOff val="5000"/>
+                        </a:schemeClr>
+                      </a:solidFill>
+                    </a:ln>
                   </pic:spPr>
                 </pic:pic>
               </a:graphicData>
             </a:graphic>
           </wp:inline>
         </w:drawing>
+      </w:r>
+      <w:r>
+        <w:br/>
+        <w:t>I will not recommend doing this on every field certainly on the ones that are queried very frequently.</w:t>
+      </w:r>
+      <w:r>
+        <w:br/>
+        <w:t>This is because everything an index field is changed/updated or updated, it takes a bit of extra time to also add it to the index.</w:t>
+      </w:r>
+      <w:r>
+        <w:br/>
+        <w:t xml:space="preserve">So, if you insert, update or delete a lot but don’t query it </w:t>
+      </w:r>
+      <w:r>
+        <w:t>that often then it is generally not worth it.</w:t>
+      </w:r>
+      <w:r>
+        <w:br/>
+        <w:t>But on the other hand, if you read from that field a lot then adding an index is probably a good thing to do.</w:t>
       </w:r>
       <w:r>
         <w:br/>
@@ -87,6 +114,9 @@
       <w:r>
         <w:t>:</w:t>
       </w:r>
+      <w:r>
+        <w:t xml:space="preserve"> In the following slide, if we will apply range query then the second parameter must be true.</w:t>
+      </w:r>
     </w:p>
     <w:p>
       <w:pPr>
@@ -101,9 +131,9 @@
           <w:noProof/>
         </w:rPr>
         <w:drawing>
-          <wp:inline distT="0" distB="0" distL="0" distR="0" wp14:anchorId="17FC218E" wp14:editId="124881DB">
-            <wp:extent cx="6347416" cy="1012825"/>
-            <wp:effectExtent l="0" t="0" r="0" b="0"/>
+          <wp:inline distT="0" distB="0" distL="0" distR="0" wp14:anchorId="17FC218E" wp14:editId="7F8AA955">
+            <wp:extent cx="6157645" cy="1012731"/>
+            <wp:effectExtent l="19050" t="19050" r="14605" b="16510"/>
             <wp:docPr id="27" name="Picture 27" descr="Text&#10;&#10;Description automatically generated"/>
             <wp:cNvGraphicFramePr>
               <a:graphicFrameLocks xmlns:a="http://schemas.openxmlformats.org/drawingml/2006/main" noChangeAspect="1"/>
@@ -124,11 +154,19 @@
                   <pic:spPr>
                     <a:xfrm>
                       <a:off x="0" y="0"/>
-                      <a:ext cx="6365208" cy="1015664"/>
+                      <a:ext cx="6211879" cy="1021651"/>
                     </a:xfrm>
                     <a:prstGeom prst="rect">
                       <a:avLst/>
                     </a:prstGeom>
+                    <a:ln>
+                      <a:solidFill>
+                        <a:schemeClr val="tx1">
+                          <a:lumMod val="95000"/>
+                          <a:lumOff val="5000"/>
+                        </a:schemeClr>
+                      </a:solidFill>
+                    </a:ln>
                   </pic:spPr>
                 </pic:pic>
               </a:graphicData>
@@ -176,9 +214,9 @@
           <w:noProof/>
         </w:rPr>
         <w:drawing>
-          <wp:inline distT="0" distB="0" distL="0" distR="0" wp14:anchorId="626F7E19" wp14:editId="4D436226">
+          <wp:inline distT="0" distB="0" distL="0" distR="0" wp14:anchorId="626F7E19" wp14:editId="4CF5D892">
             <wp:extent cx="6165850" cy="2743200"/>
-            <wp:effectExtent l="0" t="0" r="6350" b="0"/>
+            <wp:effectExtent l="19050" t="19050" r="25400" b="19050"/>
             <wp:docPr id="28" name="Picture 28"/>
             <wp:cNvGraphicFramePr>
               <a:graphicFrameLocks xmlns:a="http://schemas.openxmlformats.org/drawingml/2006/main" noChangeAspect="1"/>
@@ -204,6 +242,14 @@
                     <a:prstGeom prst="rect">
                       <a:avLst/>
                     </a:prstGeom>
+                    <a:ln>
+                      <a:solidFill>
+                        <a:schemeClr val="tx1">
+                          <a:lumMod val="95000"/>
+                          <a:lumOff val="5000"/>
+                        </a:schemeClr>
+                      </a:solidFill>
+                    </a:ln>
                   </pic:spPr>
                 </pic:pic>
               </a:graphicData>

--- a/Spring/Cache/Getting Started with Hazelcast/Section 2 Basic Map Usage/11. Indexing.docx
+++ b/Spring/Cache/Getting Started with Hazelcast/Section 2 Basic Map Usage/11. Indexing.docx
@@ -61,15 +61,17 @@
       </w:r>
       <w:r>
         <w:br/>
-        <w:t>I will not recommend doing this on every field certainly on the ones that are queried very frequently.</w:t>
       </w:r>
       <w:r>
-        <w:br/>
-        <w:t>This is because everything an index field is changed/updated or updated, it takes a bit of extra time to also add it to the index.</w:t>
+        <w:t xml:space="preserve">So, if you insert, </w:t>
       </w:r>
+      <w:proofErr w:type="gramStart"/>
       <w:r>
-        <w:br/>
-        <w:t xml:space="preserve">So, if you insert, update or delete a lot but don’t query it </w:t>
+        <w:t>update</w:t>
+      </w:r>
+      <w:proofErr w:type="gramEnd"/>
+      <w:r>
+        <w:t xml:space="preserve"> or delete a lot but don’t query it </w:t>
       </w:r>
       <w:r>
         <w:t>that often then it is generally not worth it.</w:t>
@@ -92,7 +94,14 @@
         <w:ind w:left="426"/>
       </w:pPr>
       <w:r>
-        <w:t>There are two ways of doing this.</w:t>
+        <w:rPr>
+          <w:b/>
+          <w:bCs/>
+        </w:rPr>
+        <w:t>There are two ways of doing this</w:t>
+      </w:r>
+      <w:r>
+        <w:t>.</w:t>
       </w:r>
     </w:p>
     <w:p>
